--- a/WK_ReadME.docx
+++ b/WK_ReadME.docx
@@ -687,13 +687,7 @@
       </w:r>
       <w:proofErr w:type="spellEnd"/>
       <w:r>
-        <w:t xml:space="preserve"> drop down and footer </w:t>
-      </w:r>
-      <w:r>
-        <w:t>should</w:t>
-      </w:r>
-      <w:r>
-        <w:t xml:space="preserve"> visible</w:t>
+        <w:t xml:space="preserve"> drop down and footer should visible</w:t>
       </w:r>
     </w:p>
     <w:p/>
@@ -1083,13 +1077,7 @@
       </w:r>
       <w:proofErr w:type="spellEnd"/>
       <w:r>
-        <w:t xml:space="preserve"> drop down and footer should </w:t>
-      </w:r>
-      <w:r>
-        <w:t xml:space="preserve">not </w:t>
-      </w:r>
-      <w:r>
-        <w:t>visible</w:t>
+        <w:t xml:space="preserve"> drop down and footer should not visible</w:t>
       </w:r>
     </w:p>
     <w:p>
@@ -1220,14 +1208,7 @@
           <w:b/>
           <w:bCs/>
         </w:rPr>
-        <w:t>Negative</w:t>
-      </w:r>
-      <w:r>
-        <w:rPr>
-          <w:b/>
-          <w:bCs/>
-        </w:rPr>
-        <w:t xml:space="preserve"> Scenarios:-</w:t>
+        <w:t>Negative Scenarios:-</w:t>
       </w:r>
     </w:p>
     <w:p>
@@ -1472,21 +1453,7 @@
           <w:b/>
           <w:bCs/>
         </w:rPr>
-        <w:t xml:space="preserve">Validate </w:t>
-      </w:r>
-      <w:r>
-        <w:rPr>
-          <w:b/>
-          <w:bCs/>
-        </w:rPr>
-        <w:t>Single Character</w:t>
-      </w:r>
-      <w:r>
-        <w:rPr>
-          <w:b/>
-          <w:bCs/>
-        </w:rPr>
-        <w:t xml:space="preserve"> Scenario</w:t>
+        <w:t>Validate Single Character Scenario</w:t>
       </w:r>
     </w:p>
     <w:p>
@@ -1643,13 +1610,7 @@
         </w:numPr>
       </w:pPr>
       <w:r>
-        <w:t xml:space="preserve">Take </w:t>
-      </w:r>
-      <w:r>
-        <w:t>JS script</w:t>
-      </w:r>
-      <w:r>
-        <w:t xml:space="preserve"> from </w:t>
+        <w:t xml:space="preserve">Take JS script from </w:t>
       </w:r>
       <w:proofErr w:type="spellStart"/>
       <w:r>
@@ -1686,6 +1647,164 @@
         </w:rPr>
         <w:t>JS script data is present in dropdown</w:t>
       </w:r>
+    </w:p>
+    <w:p>
+      <w:pPr>
+        <w:rPr>
+          <w:b/>
+          <w:bCs/>
+        </w:rPr>
+      </w:pPr>
+    </w:p>
+    <w:p>
+      <w:pPr>
+        <w:pStyle w:val="ListParagraph"/>
+        <w:numPr>
+          <w:ilvl w:val="0"/>
+          <w:numId w:val="6"/>
+        </w:numPr>
+        <w:rPr>
+          <w:b/>
+          <w:bCs/>
+        </w:rPr>
+      </w:pPr>
+      <w:r>
+        <w:rPr>
+          <w:b/>
+          <w:bCs/>
+        </w:rPr>
+        <w:t xml:space="preserve">Enter </w:t>
+      </w:r>
+      <w:r>
+        <w:rPr>
+          <w:b/>
+          <w:bCs/>
+        </w:rPr>
+        <w:t>duplicate string multiple time</w:t>
+      </w:r>
+      <w:r>
+        <w:rPr>
+          <w:b/>
+          <w:bCs/>
+        </w:rPr>
+        <w:t xml:space="preserve"> and validate Scenario</w:t>
+      </w:r>
+    </w:p>
+    <w:p>
+      <w:pPr>
+        <w:ind w:left="1440"/>
+      </w:pPr>
+      <w:r>
+        <w:t>Steps:</w:t>
+      </w:r>
+    </w:p>
+    <w:p>
+      <w:pPr>
+        <w:ind w:left="1440"/>
+      </w:pPr>
+    </w:p>
+    <w:p>
+      <w:pPr>
+        <w:pStyle w:val="ListParagraph"/>
+        <w:numPr>
+          <w:ilvl w:val="0"/>
+          <w:numId w:val="13"/>
+        </w:numPr>
+      </w:pPr>
+      <w:r>
+        <w:t xml:space="preserve">Visit </w:t>
+      </w:r>
+      <w:proofErr w:type="spellStart"/>
+      <w:r>
+        <w:t>Url</w:t>
+      </w:r>
+      <w:proofErr w:type="spellEnd"/>
+    </w:p>
+    <w:p>
+      <w:pPr>
+        <w:pStyle w:val="ListParagraph"/>
+        <w:numPr>
+          <w:ilvl w:val="0"/>
+          <w:numId w:val="13"/>
+        </w:numPr>
+      </w:pPr>
+      <w:r>
+        <w:t xml:space="preserve">Take duplicate string from </w:t>
+      </w:r>
+      <w:proofErr w:type="spellStart"/>
+      <w:r>
+        <w:t>json</w:t>
+      </w:r>
+      <w:proofErr w:type="spellEnd"/>
+      <w:r>
+        <w:t xml:space="preserve"> time multiple time and add</w:t>
+      </w:r>
+    </w:p>
+    <w:p>
+      <w:pPr>
+        <w:pStyle w:val="ListParagraph"/>
+        <w:numPr>
+          <w:ilvl w:val="0"/>
+          <w:numId w:val="13"/>
+        </w:numPr>
+        <w:rPr>
+          <w:b/>
+          <w:bCs/>
+        </w:rPr>
+      </w:pPr>
+      <w:r>
+        <w:rPr>
+          <w:b/>
+          <w:bCs/>
+        </w:rPr>
+        <w:t>Validate duplicate String is accepted and showing in drop down</w:t>
+      </w:r>
+    </w:p>
+    <w:p>
+      <w:pPr>
+        <w:pStyle w:val="ListParagraph"/>
+        <w:numPr>
+          <w:ilvl w:val="0"/>
+          <w:numId w:val="13"/>
+        </w:numPr>
+        <w:rPr>
+          <w:b/>
+          <w:bCs/>
+        </w:rPr>
+      </w:pPr>
+      <w:r>
+        <w:rPr>
+          <w:b/>
+          <w:bCs/>
+        </w:rPr>
+        <w:t>Note- I forget to add this scenario in automation script., Just I remember so added in notepad.</w:t>
+      </w:r>
+    </w:p>
+    <w:p>
+      <w:pPr>
+        <w:rPr>
+          <w:b/>
+          <w:bCs/>
+        </w:rPr>
+      </w:pPr>
+    </w:p>
+    <w:p>
+      <w:pPr>
+        <w:rPr>
+          <w:b/>
+          <w:bCs/>
+        </w:rPr>
+      </w:pPr>
+    </w:p>
+    <w:p>
+      <w:pPr>
+        <w:pStyle w:val="ListParagraph"/>
+        <w:ind w:left="2520"/>
+        <w:rPr>
+          <w:b/>
+          <w:bCs/>
+        </w:rPr>
+      </w:pPr>
     </w:p>
     <w:p>
       <w:pPr>
@@ -2414,6 +2533,95 @@
     </w:lvl>
   </w:abstractNum>
   <w:abstractNum w:abstractNumId="4" w15:restartNumberingAfterBreak="0">
+    <w:nsid w:val="2C573F37"/>
+    <w:multiLevelType w:val="hybridMultilevel"/>
+    <w:tmpl w:val="0CDE0C5E"/>
+    <w:lvl w:ilvl="0" w:tplc="39D86ACA">
+      <w:start w:val="1"/>
+      <w:numFmt w:val="decimal"/>
+      <w:lvlText w:val="%1."/>
+      <w:lvlJc w:val="left"/>
+      <w:pPr>
+        <w:ind w:left="2520" w:hanging="360"/>
+      </w:pPr>
+      <w:rPr>
+        <w:rFonts w:hint="default"/>
+      </w:rPr>
+    </w:lvl>
+    <w:lvl w:ilvl="1" w:tplc="08090019" w:tentative="1">
+      <w:start w:val="1"/>
+      <w:numFmt w:val="lowerLetter"/>
+      <w:lvlText w:val="%2."/>
+      <w:lvlJc w:val="left"/>
+      <w:pPr>
+        <w:ind w:left="3240" w:hanging="360"/>
+      </w:pPr>
+    </w:lvl>
+    <w:lvl w:ilvl="2" w:tplc="0809001B" w:tentative="1">
+      <w:start w:val="1"/>
+      <w:numFmt w:val="lowerRoman"/>
+      <w:lvlText w:val="%3."/>
+      <w:lvlJc w:val="right"/>
+      <w:pPr>
+        <w:ind w:left="3960" w:hanging="180"/>
+      </w:pPr>
+    </w:lvl>
+    <w:lvl w:ilvl="3" w:tplc="0809000F" w:tentative="1">
+      <w:start w:val="1"/>
+      <w:numFmt w:val="decimal"/>
+      <w:lvlText w:val="%4."/>
+      <w:lvlJc w:val="left"/>
+      <w:pPr>
+        <w:ind w:left="4680" w:hanging="360"/>
+      </w:pPr>
+    </w:lvl>
+    <w:lvl w:ilvl="4" w:tplc="08090019" w:tentative="1">
+      <w:start w:val="1"/>
+      <w:numFmt w:val="lowerLetter"/>
+      <w:lvlText w:val="%5."/>
+      <w:lvlJc w:val="left"/>
+      <w:pPr>
+        <w:ind w:left="5400" w:hanging="360"/>
+      </w:pPr>
+    </w:lvl>
+    <w:lvl w:ilvl="5" w:tplc="0809001B" w:tentative="1">
+      <w:start w:val="1"/>
+      <w:numFmt w:val="lowerRoman"/>
+      <w:lvlText w:val="%6."/>
+      <w:lvlJc w:val="right"/>
+      <w:pPr>
+        <w:ind w:left="6120" w:hanging="180"/>
+      </w:pPr>
+    </w:lvl>
+    <w:lvl w:ilvl="6" w:tplc="0809000F" w:tentative="1">
+      <w:start w:val="1"/>
+      <w:numFmt w:val="decimal"/>
+      <w:lvlText w:val="%7."/>
+      <w:lvlJc w:val="left"/>
+      <w:pPr>
+        <w:ind w:left="6840" w:hanging="360"/>
+      </w:pPr>
+    </w:lvl>
+    <w:lvl w:ilvl="7" w:tplc="08090019" w:tentative="1">
+      <w:start w:val="1"/>
+      <w:numFmt w:val="lowerLetter"/>
+      <w:lvlText w:val="%8."/>
+      <w:lvlJc w:val="left"/>
+      <w:pPr>
+        <w:ind w:left="7560" w:hanging="360"/>
+      </w:pPr>
+    </w:lvl>
+    <w:lvl w:ilvl="8" w:tplc="0809001B" w:tentative="1">
+      <w:start w:val="1"/>
+      <w:numFmt w:val="lowerRoman"/>
+      <w:lvlText w:val="%9."/>
+      <w:lvlJc w:val="right"/>
+      <w:pPr>
+        <w:ind w:left="8280" w:hanging="180"/>
+      </w:pPr>
+    </w:lvl>
+  </w:abstractNum>
+  <w:abstractNum w:abstractNumId="5" w15:restartNumberingAfterBreak="0">
     <w:nsid w:val="39135D17"/>
     <w:multiLevelType w:val="hybridMultilevel"/>
     <w:tmpl w:val="2AA42338"/>
@@ -2502,7 +2710,7 @@
       </w:pPr>
     </w:lvl>
   </w:abstractNum>
-  <w:abstractNum w:abstractNumId="5" w15:restartNumberingAfterBreak="0">
+  <w:abstractNum w:abstractNumId="6" w15:restartNumberingAfterBreak="0">
     <w:nsid w:val="3A5E7740"/>
     <w:multiLevelType w:val="hybridMultilevel"/>
     <w:tmpl w:val="076AC470"/>
@@ -2591,7 +2799,7 @@
       </w:pPr>
     </w:lvl>
   </w:abstractNum>
-  <w:abstractNum w:abstractNumId="6" w15:restartNumberingAfterBreak="0">
+  <w:abstractNum w:abstractNumId="7" w15:restartNumberingAfterBreak="0">
     <w:nsid w:val="3DB64096"/>
     <w:multiLevelType w:val="hybridMultilevel"/>
     <w:tmpl w:val="4878B22E"/>
@@ -2680,7 +2888,7 @@
       </w:pPr>
     </w:lvl>
   </w:abstractNum>
-  <w:abstractNum w:abstractNumId="7" w15:restartNumberingAfterBreak="0">
+  <w:abstractNum w:abstractNumId="8" w15:restartNumberingAfterBreak="0">
     <w:nsid w:val="511F6644"/>
     <w:multiLevelType w:val="hybridMultilevel"/>
     <w:tmpl w:val="54EC74F2"/>
@@ -2769,7 +2977,7 @@
       </w:pPr>
     </w:lvl>
   </w:abstractNum>
-  <w:abstractNum w:abstractNumId="8" w15:restartNumberingAfterBreak="0">
+  <w:abstractNum w:abstractNumId="9" w15:restartNumberingAfterBreak="0">
     <w:nsid w:val="52123623"/>
     <w:multiLevelType w:val="hybridMultilevel"/>
     <w:tmpl w:val="E96ECB24"/>
@@ -2858,7 +3066,7 @@
       </w:pPr>
     </w:lvl>
   </w:abstractNum>
-  <w:abstractNum w:abstractNumId="9" w15:restartNumberingAfterBreak="0">
+  <w:abstractNum w:abstractNumId="10" w15:restartNumberingAfterBreak="0">
     <w:nsid w:val="5CC821FC"/>
     <w:multiLevelType w:val="hybridMultilevel"/>
     <w:tmpl w:val="54EC74F2"/>
@@ -2947,7 +3155,7 @@
       </w:pPr>
     </w:lvl>
   </w:abstractNum>
-  <w:abstractNum w:abstractNumId="10" w15:restartNumberingAfterBreak="0">
+  <w:abstractNum w:abstractNumId="11" w15:restartNumberingAfterBreak="0">
     <w:nsid w:val="66577033"/>
     <w:multiLevelType w:val="hybridMultilevel"/>
     <w:tmpl w:val="C4FA338E"/>
@@ -3036,7 +3244,7 @@
       </w:pPr>
     </w:lvl>
   </w:abstractNum>
-  <w:abstractNum w:abstractNumId="11" w15:restartNumberingAfterBreak="0">
+  <w:abstractNum w:abstractNumId="12" w15:restartNumberingAfterBreak="0">
     <w:nsid w:val="7177402A"/>
     <w:multiLevelType w:val="hybridMultilevel"/>
     <w:tmpl w:val="3CDADA50"/>
@@ -3126,40 +3334,43 @@
     </w:lvl>
   </w:abstractNum>
   <w:num w:numId="1" w16cid:durableId="1695496362">
-    <w:abstractNumId w:val="5"/>
+    <w:abstractNumId w:val="6"/>
   </w:num>
   <w:num w:numId="2" w16cid:durableId="939920655">
-    <w:abstractNumId w:val="9"/>
+    <w:abstractNumId w:val="10"/>
   </w:num>
   <w:num w:numId="3" w16cid:durableId="463276431">
-    <w:abstractNumId w:val="7"/>
+    <w:abstractNumId w:val="8"/>
   </w:num>
   <w:num w:numId="4" w16cid:durableId="300841836">
     <w:abstractNumId w:val="2"/>
   </w:num>
   <w:num w:numId="5" w16cid:durableId="47799177">
-    <w:abstractNumId w:val="10"/>
+    <w:abstractNumId w:val="11"/>
   </w:num>
   <w:num w:numId="6" w16cid:durableId="256407627">
-    <w:abstractNumId w:val="11"/>
+    <w:abstractNumId w:val="12"/>
   </w:num>
   <w:num w:numId="7" w16cid:durableId="1185284465">
-    <w:abstractNumId w:val="8"/>
+    <w:abstractNumId w:val="9"/>
   </w:num>
   <w:num w:numId="8" w16cid:durableId="242223671">
-    <w:abstractNumId w:val="4"/>
+    <w:abstractNumId w:val="5"/>
   </w:num>
   <w:num w:numId="9" w16cid:durableId="975449948">
     <w:abstractNumId w:val="3"/>
   </w:num>
   <w:num w:numId="10" w16cid:durableId="2071422513">
-    <w:abstractNumId w:val="6"/>
+    <w:abstractNumId w:val="7"/>
   </w:num>
   <w:num w:numId="11" w16cid:durableId="307903258">
     <w:abstractNumId w:val="0"/>
   </w:num>
   <w:num w:numId="12" w16cid:durableId="1504198748">
     <w:abstractNumId w:val="1"/>
+  </w:num>
+  <w:num w:numId="13" w16cid:durableId="705178619">
+    <w:abstractNumId w:val="4"/>
   </w:num>
 </w:numbering>
 </file>
